--- a/Documentación/Pruebas/Pruebas NO Funcionales.docx
+++ b/Documentación/Pruebas/Pruebas NO Funcionales.docx
@@ -61,6 +61,7 @@
       <w:tr>
         <w:trPr>
           <w:cantSplit/>
+          <w:trHeight w:val="564"/>
         </w:trPr>
         <w:tc>
           <w:tcPr>
@@ -205,25 +206,6 @@
                 <w:rFonts w:asciiTheme="minorHAnsi" w:hAnsiTheme="minorHAnsi" w:cstheme="minorHAnsi"/>
                 <w:i w:val="0"/>
                 <w:szCs w:val="22"/>
-                <w:highlight w:val="green"/>
-              </w:rPr>
-              <w:t>Concurrencia</w:t>
-            </w:r>
-          </w:p>
-          <w:p>
-            <w:pPr>
-              <w:pStyle w:val="EstiloParrafotitulo1CursivaIzquierda05cm"/>
-              <w:rPr>
-                <w:rFonts w:asciiTheme="minorHAnsi" w:hAnsiTheme="minorHAnsi" w:cstheme="minorHAnsi"/>
-                <w:i w:val="0"/>
-                <w:szCs w:val="22"/>
-              </w:rPr>
-            </w:pPr>
-            <w:r>
-              <w:rPr>
-                <w:rFonts w:asciiTheme="minorHAnsi" w:hAnsiTheme="minorHAnsi" w:cstheme="minorHAnsi"/>
-                <w:i w:val="0"/>
-                <w:szCs w:val="22"/>
               </w:rPr>
               <w:t>Carga: C</w:t>
             </w:r>
@@ -235,25 +217,8 @@
               </w:rPr>
               <w:t>orresponde con la prueba que tiene como objetivo evaluar la respuesta de un sistema complejo o módulo bajo una pesada carga de los datos, la repetición de ciertas acciones de los datos de entrada</w:t>
             </w:r>
-          </w:p>
-          <w:p>
-            <w:pPr>
-              <w:pStyle w:val="EstiloParrafotitulo1CursivaIzquierda05cm"/>
-              <w:rPr>
-                <w:rFonts w:asciiTheme="minorHAnsi" w:hAnsiTheme="minorHAnsi" w:cstheme="minorHAnsi"/>
-                <w:i w:val="0"/>
-                <w:szCs w:val="22"/>
-              </w:rPr>
-            </w:pPr>
-            <w:r>
-              <w:rPr>
-                <w:rFonts w:asciiTheme="minorHAnsi" w:hAnsiTheme="minorHAnsi" w:cstheme="minorHAnsi"/>
-                <w:i w:val="0"/>
-                <w:szCs w:val="22"/>
-                <w:highlight w:val="green"/>
-              </w:rPr>
-              <w:t>Estrés:</w:t>
-            </w:r>
+            <w:bookmarkStart w:id="0" w:name="_GoBack"/>
+            <w:bookmarkEnd w:id="0"/>
           </w:p>
         </w:tc>
       </w:tr>
@@ -3009,10 +2974,7 @@
         </w:tc>
       </w:tr>
     </w:tbl>
-    <w:p>
-      <w:bookmarkStart w:id="0" w:name="_GoBack"/>
-      <w:bookmarkEnd w:id="0"/>
-    </w:p>
+    <w:p/>
     <w:p/>
     <w:sectPr>
       <w:headerReference w:type="default" r:id="rId12"/>
@@ -9380,7 +9342,7 @@
 </file>
 
 <file path=customXml/itemProps1.xml><?xml version="1.0" encoding="utf-8"?>
-<ds:datastoreItem xmlns:ds="http://schemas.openxmlformats.org/officeDocument/2006/customXml" ds:itemID="{66F6DC0B-BA5C-40B0-B52B-11631EF6AC9C}">
+<ds:datastoreItem xmlns:ds="http://schemas.openxmlformats.org/officeDocument/2006/customXml" ds:itemID="{39DBFBC9-4E73-4681-971C-CC65C38927DF}">
   <ds:schemaRefs>
     <ds:schemaRef ds:uri="http://schemas.openxmlformats.org/officeDocument/2006/bibliography"/>
   </ds:schemaRefs>
